--- a/Vivify Ideas QA Test.docx
+++ b/Vivify Ideas QA Test.docx
@@ -66,7 +66,44 @@
           <w:sz w:val="24"/>
           <w:szCs w:val="24"/>
         </w:rPr>
-        <w:t>I think the best approach to test this app is...</w:t>
+        <w:t>First of all, I would do quick exploratory testing of app with critical functionalities being tested in a way that is expected to work. That would include creating valid account and login, then creating gallery, searching for my gallery, leaving a comment and deleting it</w:t>
+      </w:r>
+      <w:r>
+        <w:rPr>
+          <w:sz w:val="24"/>
+          <w:szCs w:val="24"/>
+        </w:rPr>
+        <w:t xml:space="preserve"> and deleting gallery in the end</w:t>
+      </w:r>
+      <w:r>
+        <w:rPr>
+          <w:sz w:val="24"/>
+          <w:szCs w:val="24"/>
+        </w:rPr>
+        <w:t xml:space="preserve">. If I find some bugs along the way, I would document it in a bug report and if not, I would </w:t>
+      </w:r>
+      <w:r>
+        <w:rPr>
+          <w:sz w:val="24"/>
+          <w:szCs w:val="24"/>
+        </w:rPr>
+        <w:t xml:space="preserve">start to test one by one section of app. </w:t>
+      </w:r>
+      <w:proofErr w:type="gramStart"/>
+      <w:r>
+        <w:rPr>
+          <w:sz w:val="24"/>
+          <w:szCs w:val="24"/>
+        </w:rPr>
+        <w:t>Amount</w:t>
+      </w:r>
+      <w:proofErr w:type="gramEnd"/>
+      <w:r>
+        <w:rPr>
+          <w:sz w:val="24"/>
+          <w:szCs w:val="24"/>
+        </w:rPr>
+        <w:t xml:space="preserve"> of tests depends of the time I have, with edge case scenarios being the last to do. </w:t>
       </w:r>
     </w:p>
     <w:p>
@@ -93,7 +130,49 @@
           <w:sz w:val="24"/>
           <w:szCs w:val="24"/>
         </w:rPr>
-        <w:t>ies of this app would be creating and deleting galleries, but also searching for galleries and adding comments.</w:t>
+        <w:t>ies of this app would be</w:t>
+      </w:r>
+      <w:r>
+        <w:rPr>
+          <w:sz w:val="24"/>
+          <w:szCs w:val="24"/>
+        </w:rPr>
+        <w:t xml:space="preserve"> register, login,</w:t>
+      </w:r>
+      <w:r>
+        <w:rPr>
+          <w:sz w:val="24"/>
+          <w:szCs w:val="24"/>
+        </w:rPr>
+        <w:t xml:space="preserve"> creating and deleting galleries, but also searching for galleries</w:t>
+      </w:r>
+      <w:r>
+        <w:rPr>
+          <w:sz w:val="24"/>
+          <w:szCs w:val="24"/>
+        </w:rPr>
+        <w:t>,</w:t>
+      </w:r>
+      <w:r>
+        <w:rPr>
+          <w:sz w:val="24"/>
+          <w:szCs w:val="24"/>
+        </w:rPr>
+        <w:t xml:space="preserve"> adding</w:t>
+      </w:r>
+      <w:r>
+        <w:rPr>
+          <w:sz w:val="24"/>
+          <w:szCs w:val="24"/>
+        </w:rPr>
+        <w:t xml:space="preserve"> and deleting</w:t>
+      </w:r>
+      <w:r>
+        <w:rPr>
+          <w:sz w:val="24"/>
+          <w:szCs w:val="24"/>
+        </w:rPr>
+        <w:t xml:space="preserve"> comments.</w:t>
       </w:r>
     </w:p>
     <w:p>
@@ -134,7 +213,59 @@
           <w:sz w:val="24"/>
           <w:szCs w:val="24"/>
         </w:rPr>
-        <w:t>and clearing local storage after each test. Every test within test script should be undependable and we should be able to run them individually as well as all together within one script. That goes for scripts too, running one script or all together should not cause problems. I will write both positive and negative tests so all tests should be labeled as passed.</w:t>
+        <w:t xml:space="preserve">and clearing local storage after each test. Every test within test script should be </w:t>
+      </w:r>
+      <w:r>
+        <w:rPr>
+          <w:sz w:val="24"/>
+          <w:szCs w:val="24"/>
+        </w:rPr>
+        <w:t>independent</w:t>
+      </w:r>
+      <w:r>
+        <w:rPr>
+          <w:sz w:val="24"/>
+          <w:szCs w:val="24"/>
+        </w:rPr>
+        <w:t xml:space="preserve"> and we should be able to run them individually as well as all together within one script. That goes for scripts too, running one script or all together should not cause problems. I will write both positive and negative tests so all tests should be labeled as passed.</w:t>
+      </w:r>
+    </w:p>
+    <w:p>
+      <w:pPr>
+        <w:rPr>
+          <w:sz w:val="24"/>
+          <w:szCs w:val="24"/>
+        </w:rPr>
+      </w:pPr>
+    </w:p>
+    <w:p>
+      <w:pPr>
+        <w:rPr>
+          <w:sz w:val="24"/>
+          <w:szCs w:val="24"/>
+        </w:rPr>
+      </w:pPr>
+      <w:r>
+        <w:rPr>
+          <w:sz w:val="24"/>
+          <w:szCs w:val="24"/>
+        </w:rPr>
+        <w:t>Bug report:</w:t>
+      </w:r>
+    </w:p>
+    <w:p>
+      <w:pPr>
+        <w:rPr>
+          <w:sz w:val="24"/>
+          <w:szCs w:val="24"/>
+        </w:rPr>
+      </w:pPr>
+      <w:r>
+        <w:rPr>
+          <w:sz w:val="24"/>
+          <w:szCs w:val="24"/>
+        </w:rPr>
+        <w:tab/>
       </w:r>
     </w:p>
     <w:sectPr>
@@ -1352,4 +1483,16 @@
     </a:ext>
   </a:extLst>
 </a:theme>
+</file>
+
+<file path=customXml/item1.xml><?xml version="1.0" encoding="utf-8"?>
+<b:Sources xmlns:b="http://schemas.openxmlformats.org/officeDocument/2006/bibliography" xmlns="http://schemas.openxmlformats.org/officeDocument/2006/bibliography" SelectedStyle="\APASixthEditionOfficeOnline.xsl" StyleName="APA" Version="6"/>
+</file>
+
+<file path=customXml/itemProps1.xml><?xml version="1.0" encoding="utf-8"?>
+<ds:datastoreItem xmlns:ds="http://schemas.openxmlformats.org/officeDocument/2006/customXml" ds:itemID="{A8E6A709-337E-4A50-8C44-9A3B6B12889D}">
+  <ds:schemaRefs>
+    <ds:schemaRef ds:uri="http://schemas.openxmlformats.org/officeDocument/2006/bibliography"/>
+  </ds:schemaRefs>
+</ds:datastoreItem>
 </file>